--- a/media/documents/PR-CA-GSU-01_Servicio_al_cliente_FPQRS.docx
+++ b/media/documents/PR-CA-GSU-01_Servicio_al_cliente_FPQRS.docx
@@ -61,7 +61,7 @@
                 <w:noProof/>
               </w:rPr>
               <w:drawing>
-                <wp:inline distT="0" distB="0" distL="0" distR="0" wp14:anchorId="2E574B56" wp14:editId="65F1FC14">
+                <wp:inline distT="0" distB="0" distL="0" distR="0" wp14:anchorId="7F874175" wp14:editId="02E7227D">
                   <wp:extent cx="915314" cy="513629"/>
                   <wp:effectExtent l="0" t="0" r="0" b="0"/>
                   <wp:docPr id="754125780" name="image1.png"/>
@@ -1620,16 +1620,12 @@
               <w:jc w:val="both"/>
               <w:rPr>
                 <w:rFonts w:ascii="Arial" w:eastAsia="Arial" w:hAnsi="Arial" w:cs="Arial"/>
-                <w:b/>
-                <w:bCs/>
-                <w:color w:val="000000"/>
-              </w:rPr>
-            </w:pPr>
-            <w:r>
-              <w:rPr>
-                <w:rFonts w:ascii="Arial" w:eastAsia="Arial" w:hAnsi="Arial" w:cs="Arial"/>
-                <w:b/>
-                <w:bCs/>
+                <w:color w:val="000000"/>
+              </w:rPr>
+            </w:pPr>
+            <w:r>
+              <w:rPr>
+                <w:rFonts w:ascii="Arial" w:eastAsia="Arial" w:hAnsi="Arial" w:cs="Arial"/>
                 <w:color w:val="000000"/>
               </w:rPr>
               <w:t xml:space="preserve">Divulgar canales de comunicación para las PQRF </w:t>
@@ -1784,16 +1780,12 @@
               <w:jc w:val="both"/>
               <w:rPr>
                 <w:rFonts w:ascii="Arial" w:eastAsia="Arial" w:hAnsi="Arial" w:cs="Arial"/>
-                <w:b/>
-                <w:bCs/>
-                <w:color w:val="000000"/>
-              </w:rPr>
-            </w:pPr>
-            <w:r>
-              <w:rPr>
-                <w:rFonts w:ascii="Arial" w:eastAsia="Arial" w:hAnsi="Arial" w:cs="Arial"/>
-                <w:b/>
-                <w:bCs/>
+                <w:color w:val="000000"/>
+              </w:rPr>
+            </w:pPr>
+            <w:r>
+              <w:rPr>
+                <w:rFonts w:ascii="Arial" w:eastAsia="Arial" w:hAnsi="Arial" w:cs="Arial"/>
                 <w:color w:val="000000"/>
               </w:rPr>
               <w:t>Recibir las PQRF.</w:t>
@@ -1939,18 +1931,9 @@
             <w:r>
               <w:rPr>
                 <w:rFonts w:ascii="Arial" w:eastAsia="Arial" w:hAnsi="Arial" w:cs="Arial"/>
-                <w:b/>
-                <w:bCs/>
-                <w:color w:val="000000"/>
-              </w:rPr>
-              <w:t>Clasificar y analizar la PQRF</w:t>
-            </w:r>
-            <w:r>
-              <w:rPr>
-                <w:rFonts w:ascii="Arial" w:eastAsia="Arial" w:hAnsi="Arial" w:cs="Arial"/>
-                <w:color w:val="000000"/>
-              </w:rPr>
-              <w:t>.</w:t>
+                <w:color w:val="000000"/>
+              </w:rPr>
+              <w:t>Clasificar y analizar la PQRF.</w:t>
             </w:r>
           </w:p>
           <w:p>
@@ -2060,16 +2043,12 @@
               <w:jc w:val="both"/>
               <w:rPr>
                 <w:rFonts w:ascii="Arial" w:eastAsia="Arial" w:hAnsi="Arial" w:cs="Arial"/>
-                <w:b/>
-                <w:bCs/>
-                <w:color w:val="000000"/>
-              </w:rPr>
-            </w:pPr>
-            <w:r>
-              <w:rPr>
-                <w:rFonts w:ascii="Arial" w:eastAsia="Arial" w:hAnsi="Arial" w:cs="Arial"/>
-                <w:b/>
-                <w:bCs/>
+                <w:color w:val="000000"/>
+              </w:rPr>
+            </w:pPr>
+            <w:r>
+              <w:rPr>
+                <w:rFonts w:ascii="Arial" w:eastAsia="Arial" w:hAnsi="Arial" w:cs="Arial"/>
                 <w:color w:val="000000"/>
               </w:rPr>
               <w:t>Dar respuesta inicial a la PQRF.</w:t>
@@ -2165,16 +2144,12 @@
               <w:jc w:val="both"/>
               <w:rPr>
                 <w:rFonts w:ascii="Arial" w:eastAsia="Arial" w:hAnsi="Arial" w:cs="Arial"/>
-                <w:b/>
-                <w:bCs/>
-                <w:color w:val="000000"/>
-              </w:rPr>
-            </w:pPr>
-            <w:r>
-              <w:rPr>
-                <w:rFonts w:ascii="Arial" w:eastAsia="Arial" w:hAnsi="Arial" w:cs="Arial"/>
-                <w:b/>
-                <w:bCs/>
+                <w:color w:val="000000"/>
+              </w:rPr>
+            </w:pPr>
+            <w:r>
+              <w:rPr>
+                <w:rFonts w:ascii="Arial" w:eastAsia="Arial" w:hAnsi="Arial" w:cs="Arial"/>
                 <w:color w:val="000000"/>
               </w:rPr>
               <w:t>Establecer el tratamiento de la PQRF.</w:t>
@@ -2290,16 +2265,12 @@
               <w:jc w:val="both"/>
               <w:rPr>
                 <w:rFonts w:ascii="Arial" w:eastAsia="Arial" w:hAnsi="Arial" w:cs="Arial"/>
-                <w:b/>
-                <w:bCs/>
-                <w:color w:val="000000"/>
-              </w:rPr>
-            </w:pPr>
-            <w:r>
-              <w:rPr>
-                <w:rFonts w:ascii="Arial" w:eastAsia="Arial" w:hAnsi="Arial" w:cs="Arial"/>
-                <w:b/>
-                <w:bCs/>
+                <w:color w:val="000000"/>
+              </w:rPr>
+            </w:pPr>
+            <w:r>
+              <w:rPr>
+                <w:rFonts w:ascii="Arial" w:eastAsia="Arial" w:hAnsi="Arial" w:cs="Arial"/>
                 <w:color w:val="000000"/>
               </w:rPr>
               <w:t>Enviar respuesta de la PQRF al usuario.</w:t>
@@ -2485,16 +2456,12 @@
               <w:jc w:val="both"/>
               <w:rPr>
                 <w:rFonts w:ascii="Arial" w:eastAsia="Arial" w:hAnsi="Arial" w:cs="Arial"/>
-                <w:b/>
-                <w:bCs/>
-                <w:color w:val="000000"/>
-              </w:rPr>
-            </w:pPr>
-            <w:r>
-              <w:rPr>
-                <w:rFonts w:ascii="Arial" w:eastAsia="Arial" w:hAnsi="Arial" w:cs="Arial"/>
-                <w:b/>
-                <w:bCs/>
+                <w:color w:val="000000"/>
+              </w:rPr>
+            </w:pPr>
+            <w:r>
+              <w:rPr>
+                <w:rFonts w:ascii="Arial" w:eastAsia="Arial" w:hAnsi="Arial" w:cs="Arial"/>
                 <w:color w:val="000000"/>
               </w:rPr>
               <w:t xml:space="preserve">Identificar y diseñar </w:t>
@@ -2502,16 +2469,12 @@
             <w:r>
               <w:rPr>
                 <w:rFonts w:ascii="Arial" w:eastAsia="Arial" w:hAnsi="Arial" w:cs="Arial"/>
-                <w:b/>
-                <w:bCs/>
               </w:rPr>
               <w:t>acciones</w:t>
             </w:r>
             <w:r>
               <w:rPr>
                 <w:rFonts w:ascii="Arial" w:eastAsia="Arial" w:hAnsi="Arial" w:cs="Arial"/>
-                <w:b/>
-                <w:bCs/>
                 <w:color w:val="000000"/>
               </w:rPr>
               <w:t xml:space="preserve"> de mejora.</w:t>
@@ -2632,16 +2595,12 @@
               <w:jc w:val="both"/>
               <w:rPr>
                 <w:rFonts w:ascii="Arial" w:eastAsia="Arial" w:hAnsi="Arial" w:cs="Arial"/>
-                <w:b/>
-                <w:bCs/>
-                <w:color w:val="000000"/>
-              </w:rPr>
-            </w:pPr>
-            <w:r>
-              <w:rPr>
-                <w:rFonts w:ascii="Arial" w:eastAsia="Arial" w:hAnsi="Arial" w:cs="Arial"/>
-                <w:b/>
-                <w:bCs/>
+                <w:color w:val="000000"/>
+              </w:rPr>
+            </w:pPr>
+            <w:r>
+              <w:rPr>
+                <w:rFonts w:ascii="Arial" w:eastAsia="Arial" w:hAnsi="Arial" w:cs="Arial"/>
                 <w:color w:val="000000"/>
               </w:rPr>
               <w:t xml:space="preserve">Implementar </w:t>
@@ -2649,16 +2608,12 @@
             <w:r>
               <w:rPr>
                 <w:rFonts w:ascii="Arial" w:eastAsia="Arial" w:hAnsi="Arial" w:cs="Arial"/>
-                <w:b/>
-                <w:bCs/>
               </w:rPr>
               <w:t>acciones</w:t>
             </w:r>
             <w:r>
               <w:rPr>
                 <w:rFonts w:ascii="Arial" w:eastAsia="Arial" w:hAnsi="Arial" w:cs="Arial"/>
-                <w:b/>
-                <w:bCs/>
                 <w:color w:val="000000"/>
               </w:rPr>
               <w:t xml:space="preserve"> de mejora.</w:t>
@@ -2779,18 +2734,9 @@
             <w:r>
               <w:rPr>
                 <w:rFonts w:ascii="Arial" w:eastAsia="Arial" w:hAnsi="Arial" w:cs="Arial"/>
-                <w:b/>
-                <w:bCs/>
-                <w:color w:val="000000"/>
-              </w:rPr>
-              <w:t>Generar y enviar informes de Gestión</w:t>
-            </w:r>
-            <w:r>
-              <w:rPr>
-                <w:rFonts w:ascii="Arial" w:eastAsia="Arial" w:hAnsi="Arial" w:cs="Arial"/>
-                <w:color w:val="000000"/>
-              </w:rPr>
-              <w:t>.</w:t>
+                <w:color w:val="000000"/>
+              </w:rPr>
+              <w:t>Generar y enviar informes de Gestión.</w:t>
             </w:r>
           </w:p>
           <w:p>
@@ -3181,14 +3127,14 @@
                 <w:rFonts w:ascii="Arial" w:eastAsia="Arial" w:hAnsi="Arial" w:cs="Arial"/>
                 <w:color w:val="000000"/>
               </w:rPr>
-              <w:t>/</w:t>
-            </w:r>
-            <w:r>
-              <w:rPr>
-                <w:rFonts w:ascii="Arial" w:eastAsia="Arial" w:hAnsi="Arial" w:cs="Arial"/>
-                <w:color w:val="000000"/>
-              </w:rPr>
-              <w:t>Sep</w:t>
+              <w:t>/0</w:t>
+            </w:r>
+            <w:r>
+              <w:rPr>
+                <w:rFonts w:ascii="Arial" w:eastAsia="Arial" w:hAnsi="Arial" w:cs="Arial"/>
+                <w:color w:val="000000"/>
+              </w:rPr>
+              <w:t>9</w:t>
             </w:r>
             <w:r>
               <w:rPr>
@@ -3503,7 +3449,7 @@
                       <w:rFonts w:ascii="Arial" w:eastAsia="Arial" w:hAnsi="Arial" w:cs="Arial"/>
                       <w:color w:val="000000"/>
                     </w:rPr>
-                    <w:t>Daniela Torres Torres</w:t>
+                    <w:t xml:space="preserve">Daniela Torres </w:t>
                   </w:r>
                 </w:p>
               </w:tc>
@@ -3601,28 +3547,14 @@
                       <w:rFonts w:ascii="Arial" w:eastAsia="Arial" w:hAnsi="Arial" w:cs="Arial"/>
                       <w:color w:val="000000"/>
                     </w:rPr>
-                    <w:t>26</w:t>
+                    <w:t>2</w:t>
                   </w:r>
                   <w:r>
                     <w:rPr>
                       <w:rFonts w:ascii="Arial" w:eastAsia="Arial" w:hAnsi="Arial" w:cs="Arial"/>
                       <w:color w:val="000000"/>
                     </w:rPr>
-                    <w:t>/</w:t>
-                  </w:r>
-                  <w:r>
-                    <w:rPr>
-                      <w:rFonts w:ascii="Arial" w:eastAsia="Arial" w:hAnsi="Arial" w:cs="Arial"/>
-                      <w:color w:val="000000"/>
-                    </w:rPr>
-                    <w:t>Sep</w:t>
-                  </w:r>
-                  <w:r>
-                    <w:rPr>
-                      <w:rFonts w:ascii="Arial" w:eastAsia="Arial" w:hAnsi="Arial" w:cs="Arial"/>
-                      <w:color w:val="000000"/>
-                    </w:rPr>
-                    <w:t>/2024</w:t>
+                    <w:t>6/09/2024</w:t>
                   </w:r>
                 </w:p>
               </w:tc>
@@ -3696,21 +3628,7 @@
                 <w:rFonts w:ascii="Arial" w:eastAsia="Arial" w:hAnsi="Arial" w:cs="Arial"/>
                 <w:color w:val="000000"/>
               </w:rPr>
-              <w:t xml:space="preserve"> Martha Esperanza </w:t>
-            </w:r>
-            <w:r>
-              <w:rPr>
-                <w:rFonts w:ascii="Arial" w:eastAsia="Arial" w:hAnsi="Arial" w:cs="Arial"/>
-                <w:color w:val="000000"/>
-              </w:rPr>
-              <w:t xml:space="preserve">              </w:t>
-            </w:r>
-            <w:r>
-              <w:rPr>
-                <w:rFonts w:ascii="Arial" w:eastAsia="Arial" w:hAnsi="Arial" w:cs="Arial"/>
-                <w:color w:val="000000"/>
-              </w:rPr>
-              <w:t>Rodríguez.  </w:t>
+              <w:t xml:space="preserve"> Martha Esperanza Rodríguez.  </w:t>
             </w:r>
           </w:p>
           <w:p>
@@ -3774,23 +3692,17 @@
             <w:r>
               <w:rPr>
                 <w:rFonts w:ascii="Arial" w:eastAsia="Arial" w:hAnsi="Arial" w:cs="Arial"/>
-                <w:color w:val="000000"/>
-              </w:rPr>
-              <w:t>2</w:t>
-            </w:r>
-            <w:r>
-              <w:rPr>
-                <w:rFonts w:ascii="Arial" w:eastAsia="Arial" w:hAnsi="Arial" w:cs="Arial"/>
-                <w:color w:val="000000"/>
-              </w:rPr>
-              <w:t>6</w:t>
-            </w:r>
-            <w:r>
-              <w:rPr>
-                <w:rFonts w:ascii="Arial" w:eastAsia="Arial" w:hAnsi="Arial" w:cs="Arial"/>
-                <w:color w:val="000000"/>
-              </w:rPr>
-              <w:t>/Sep/2024</w:t>
+                <w:bCs/>
+                <w:color w:val="000000"/>
+              </w:rPr>
+              <w:t>26/09/2024</w:t>
+            </w:r>
+            <w:r>
+              <w:rPr>
+                <w:rFonts w:ascii="Arial" w:eastAsia="Arial" w:hAnsi="Arial" w:cs="Arial"/>
+                <w:color w:val="000000"/>
+              </w:rPr>
+              <w:t> </w:t>
             </w:r>
           </w:p>
         </w:tc>
@@ -3804,6 +3716,25 @@
               <w:right w:val="single" w:sz="6" w:space="0" w:color="000000"/>
             </w:tcBorders>
           </w:tcPr>
+          <w:p>
+            <w:pPr>
+              <w:widowControl w:val="0"/>
+              <w:pBdr>
+                <w:top w:val="nil"/>
+                <w:left w:val="nil"/>
+                <w:bottom w:val="nil"/>
+                <w:right w:val="nil"/>
+                <w:between w:val="nil"/>
+              </w:pBdr>
+              <w:spacing w:after="0" w:line="276" w:lineRule="auto"/>
+              <w:rPr>
+                <w:rFonts w:ascii="Quattrocento Sans" w:eastAsia="Quattrocento Sans" w:hAnsi="Quattrocento Sans" w:cs="Quattrocento Sans"/>
+                <w:color w:val="000000"/>
+                <w:sz w:val="18"/>
+                <w:szCs w:val="18"/>
+              </w:rPr>
+            </w:pPr>
+          </w:p>
           <w:tbl>
             <w:tblPr>
               <w:tblStyle w:val="ad"/>
@@ -3855,34 +3786,16 @@
                     <w:spacing w:line="240" w:lineRule="auto"/>
                     <w:jc w:val="both"/>
                     <w:rPr>
-                      <w:rFonts w:ascii="Arial" w:eastAsia="Arial" w:hAnsi="Arial" w:cs="Arial"/>
-                      <w:bCs/>
-                      <w:color w:val="000000"/>
+                      <w:rFonts w:ascii="Arial" w:hAnsi="Arial" w:cs="Arial"/>
+                      <w:noProof/>
                     </w:rPr>
                   </w:pPr>
                   <w:r>
                     <w:rPr>
-                      <w:rFonts w:ascii="Arial" w:eastAsia="Arial" w:hAnsi="Arial" w:cs="Arial"/>
-                      <w:bCs/>
-                      <w:color w:val="000000"/>
-                    </w:rPr>
-                    <w:t xml:space="preserve">Henry </w:t>
-                  </w:r>
-                  <w:r>
-                    <w:rPr>
-                      <w:rFonts w:ascii="Arial" w:eastAsia="Arial" w:hAnsi="Arial" w:cs="Arial"/>
-                      <w:bCs/>
-                      <w:color w:val="000000"/>
-                    </w:rPr>
-                    <w:t xml:space="preserve">Lurbey </w:t>
-                  </w:r>
-                  <w:r>
-                    <w:rPr>
-                      <w:rFonts w:ascii="Arial" w:eastAsia="Arial" w:hAnsi="Arial" w:cs="Arial"/>
-                      <w:bCs/>
-                      <w:color w:val="000000"/>
-                    </w:rPr>
-                    <w:t>Hueso</w:t>
+                      <w:rFonts w:ascii="Arial" w:hAnsi="Arial" w:cs="Arial"/>
+                      <w:noProof/>
+                    </w:rPr>
+                    <w:t xml:space="preserve">Henry Lurbey Hueso </w:t>
                   </w:r>
                 </w:p>
               </w:tc>
@@ -3987,23 +3900,10 @@
                   <w:r>
                     <w:rPr>
                       <w:rFonts w:ascii="Arial" w:eastAsia="Arial" w:hAnsi="Arial" w:cs="Arial"/>
-                      <w:color w:val="000000"/>
-                    </w:rPr>
-                    <w:t>2</w:t>
-                  </w:r>
-                  <w:r>
-                    <w:rPr>
-                      <w:rFonts w:ascii="Arial" w:eastAsia="Arial" w:hAnsi="Arial" w:cs="Arial"/>
-                      <w:color w:val="000000"/>
-                    </w:rPr>
-                    <w:t>6</w:t>
-                  </w:r>
-                  <w:r>
-                    <w:rPr>
-                      <w:rFonts w:ascii="Arial" w:eastAsia="Arial" w:hAnsi="Arial" w:cs="Arial"/>
-                      <w:color w:val="000000"/>
-                    </w:rPr>
-                    <w:t>/Sep/2024</w:t>
+                      <w:bCs/>
+                      <w:color w:val="000000"/>
+                    </w:rPr>
+                    <w:t>18/02/2025</w:t>
                   </w:r>
                 </w:p>
               </w:tc>
@@ -4022,6 +3922,7 @@
         </w:tc>
       </w:tr>
     </w:tbl>
+    <w:p/>
     <w:p/>
     <w:sectPr>
       <w:pgSz w:w="12240" w:h="15840"/>
@@ -4036,9 +3937,9 @@
 <file path=word/numbering.xml><?xml version="1.0" encoding="utf-8"?>
 <w:numbering xmlns:wpc="http://schemas.microsoft.com/office/word/2010/wordprocessingCanvas" xmlns:cx="http://schemas.microsoft.com/office/drawing/2014/chartex" xmlns:cx1="http://schemas.microsoft.com/office/drawing/2015/9/8/chartex" xmlns:cx2="http://schemas.microsoft.com/office/drawing/2015/10/21/chartex" xmlns:cx3="http://schemas.microsoft.com/office/drawing/2016/5/9/chartex" xmlns:cx4="http://schemas.microsoft.com/office/drawing/2016/5/10/chartex" xmlns:cx5="http://schemas.microsoft.com/office/drawing/2016/5/11/chartex" xmlns:cx6="http://schemas.microsoft.com/office/drawing/2016/5/12/chartex" xmlns:cx7="http://schemas.microsoft.com/office/drawing/2016/5/13/chartex" xmlns:cx8="http://schemas.microsoft.com/office/drawing/2016/5/14/chartex" xmlns:mc="http://schemas.openxmlformats.org/markup-compatibility/2006" xmlns:aink="http://schemas.microsoft.com/office/drawing/2016/ink" xmlns:am3d="http://schemas.microsoft.com/office/drawing/2017/model3d" xmlns:o="urn:schemas-microsoft-com:office:office" xmlns:oel="http://schemas.microsoft.com/office/2019/extlst" xmlns:r="http://schemas.openxmlformats.org/officeDocument/2006/relationships" xmlns:m="http://schemas.openxmlformats.org/officeDocument/2006/math" xmlns:v="urn:schemas-microsoft-com:vml" xmlns:wp14="http://schemas.microsoft.com/office/word/2010/wordprocessingDrawing" xmlns:wp="http://schemas.openxmlformats.org/drawingml/2006/wordprocessingDrawing" xmlns:w10="urn:schemas-microsoft-com:office:word" xmlns:w="http://schemas.openxmlformats.org/wordprocessingml/2006/main" xmlns:w14="http://schemas.microsoft.com/office/word/2010/wordml" xmlns:w15="http://schemas.microsoft.com/office/word/2012/wordml" xmlns:w16cex="http://schemas.microsoft.com/office/word/2018/wordml/cex" xmlns:w16cid="http://schemas.microsoft.com/office/word/2016/wordml/cid" xmlns:w16="http://schemas.microsoft.com/office/word/2018/wordml" xmlns:w16du="http://schemas.microsoft.com/office/word/2023/wordml/word16du" xmlns:w16sdtdh="http://schemas.microsoft.com/office/word/2020/wordml/sdtdatahash" xmlns:w16sdtfl="http://schemas.microsoft.com/office/word/2024/wordml/sdtformatlock" xmlns:w16se="http://schemas.microsoft.com/office/word/2015/wordml/symex" xmlns:wpg="http://schemas.microsoft.com/office/word/2010/wordprocessingGroup" xmlns:wpi="http://schemas.microsoft.com/office/word/2010/wordprocessingInk" xmlns:wne="http://schemas.microsoft.com/office/word/2006/wordml" xmlns:wps="http://schemas.microsoft.com/office/word/2010/wordprocessingShape" mc:Ignorable="w14 w15 w16se w16cid w16 w16cex w16sdtdh w16sdtfl w16du wp14">
   <w:abstractNum w:abstractNumId="0" w15:restartNumberingAfterBreak="0">
-    <w:nsid w:val="13916149"/>
+    <w:nsid w:val="78632D92"/>
     <w:multiLevelType w:val="multilevel"/>
-    <w:tmpl w:val="921E0F60"/>
+    <w:tmpl w:val="05EEB624"/>
     <w:lvl w:ilvl="0">
       <w:start w:val="1"/>
       <w:numFmt w:val="decimal"/>
@@ -4047,10 +3948,6 @@
       <w:pPr>
         <w:ind w:left="720" w:hanging="360"/>
       </w:pPr>
-      <w:rPr>
-        <w:b/>
-        <w:bCs/>
-      </w:rPr>
     </w:lvl>
     <w:lvl w:ilvl="1">
       <w:start w:val="1"/>
@@ -4125,7 +4022,7 @@
       </w:pPr>
     </w:lvl>
   </w:abstractNum>
-  <w:num w:numId="1" w16cid:durableId="396978418">
+  <w:num w:numId="1" w16cid:durableId="1047218401">
     <w:abstractNumId w:val="0"/>
   </w:num>
 </w:numbering>
